--- a/lhb-gdms-doc/博客系统预览或者参考链接.docx
+++ b/lhb-gdms-doc/博客系统预览或者参考链接.docx
@@ -58,112 +58,177 @@
           <w:rFonts w:hint="eastAsia"/>
         </w:rPr>
       </w:pPr>
-    </w:p>
-    <w:p>
-      <w:pPr>
-        <w:rPr>
-          <w:rFonts w:hint="eastAsia"/>
-        </w:rPr>
-      </w:pPr>
-    </w:p>
-    <w:p>
-      <w:pPr>
-        <w:rPr>
-          <w:rFonts w:hint="eastAsia"/>
-        </w:rPr>
-      </w:pPr>
-      <w:r>
-        <w:rPr>
-          <w:rFonts w:hint="eastAsia"/>
-        </w:rPr>
-        <w:fldChar w:fldCharType="begin"/>
-      </w:r>
-      <w:r>
-        <w:rPr>
-          <w:rFonts w:hint="eastAsia"/>
-        </w:rPr>
-        <w:instrText xml:space="preserve"> HYPERLINK "https://github.com/hzh0425/yunheng_blog" </w:instrText>
-      </w:r>
-      <w:r>
-        <w:rPr>
-          <w:rFonts w:hint="eastAsia"/>
-        </w:rPr>
-        <w:fldChar w:fldCharType="separate"/>
-      </w:r>
-      <w:r>
-        <w:rPr>
-          <w:rStyle w:val="4"/>
-          <w:rFonts w:hint="eastAsia"/>
-        </w:rPr>
-        <w:t>https://github.com/hzh0425/yunheng_blog</w:t>
-      </w:r>
-      <w:r>
-        <w:rPr>
-          <w:rFonts w:hint="eastAsia"/>
-        </w:rPr>
-        <w:fldChar w:fldCharType="end"/>
-      </w:r>
-    </w:p>
-    <w:p>
-      <w:pPr>
-        <w:rPr>
-          <w:rFonts w:hint="eastAsia"/>
-        </w:rPr>
-      </w:pPr>
-    </w:p>
-    <w:p>
-      <w:pPr>
-        <w:rPr>
-          <w:rFonts w:hint="eastAsia"/>
-        </w:rPr>
-      </w:pPr>
-      <w:r>
-        <w:rPr>
-          <w:rFonts w:hint="eastAsia"/>
-        </w:rPr>
-        <w:fldChar w:fldCharType="begin"/>
-      </w:r>
-      <w:r>
-        <w:rPr>
-          <w:rFonts w:hint="eastAsia"/>
-        </w:rPr>
-        <w:instrText xml:space="preserve"> HYPERLINK "https://github.com/ityouknow/awesome-spring-boot" </w:instrText>
-      </w:r>
-      <w:r>
-        <w:rPr>
-          <w:rFonts w:hint="eastAsia"/>
-        </w:rPr>
-        <w:fldChar w:fldCharType="separate"/>
-      </w:r>
-      <w:r>
-        <w:rPr>
-          <w:rStyle w:val="4"/>
-          <w:rFonts w:hint="eastAsia"/>
-        </w:rPr>
-        <w:t>https://github.com/ityouknow/awesome-spring-boot</w:t>
-      </w:r>
-      <w:r>
-        <w:rPr>
-          <w:rFonts w:hint="eastAsia"/>
-        </w:rPr>
-        <w:fldChar w:fldCharType="end"/>
-      </w:r>
-    </w:p>
-    <w:p>
-      <w:pPr>
-        <w:rPr>
-          <w:rFonts w:hint="eastAsia"/>
-        </w:rPr>
-      </w:pPr>
-    </w:p>
-    <w:p>
-      <w:pPr>
-        <w:rPr>
-          <w:rFonts w:hint="eastAsia"/>
-        </w:rPr>
-      </w:pPr>
       <w:bookmarkStart w:id="0" w:name="_GoBack"/>
       <w:bookmarkEnd w:id="0"/>
+    </w:p>
+    <w:p>
+      <w:pPr>
+        <w:rPr>
+          <w:rFonts w:hint="eastAsia"/>
+        </w:rPr>
+      </w:pPr>
+      <w:r>
+        <w:rPr>
+          <w:rFonts w:hint="eastAsia"/>
+        </w:rPr>
+        <w:fldChar w:fldCharType="begin"/>
+      </w:r>
+      <w:r>
+        <w:rPr>
+          <w:rFonts w:hint="eastAsia"/>
+        </w:rPr>
+        <w:instrText xml:space="preserve"> HYPERLINK "https://github.com/hzh0425/yunheng_blog" </w:instrText>
+      </w:r>
+      <w:r>
+        <w:rPr>
+          <w:rFonts w:hint="eastAsia"/>
+        </w:rPr>
+        <w:fldChar w:fldCharType="separate"/>
+      </w:r>
+      <w:r>
+        <w:rPr>
+          <w:rStyle w:val="4"/>
+          <w:rFonts w:hint="eastAsia"/>
+        </w:rPr>
+        <w:t>https://github.com/hzh0425/yunheng_blog</w:t>
+      </w:r>
+      <w:r>
+        <w:rPr>
+          <w:rFonts w:hint="eastAsia"/>
+        </w:rPr>
+        <w:fldChar w:fldCharType="end"/>
+      </w:r>
+    </w:p>
+    <w:p>
+      <w:pPr>
+        <w:rPr>
+          <w:rFonts w:hint="eastAsia"/>
+        </w:rPr>
+      </w:pPr>
+    </w:p>
+    <w:p>
+      <w:pPr>
+        <w:rPr>
+          <w:rFonts w:hint="eastAsia"/>
+        </w:rPr>
+      </w:pPr>
+      <w:r>
+        <w:rPr>
+          <w:rFonts w:hint="eastAsia"/>
+        </w:rPr>
+        <w:fldChar w:fldCharType="begin"/>
+      </w:r>
+      <w:r>
+        <w:rPr>
+          <w:rFonts w:hint="eastAsia"/>
+        </w:rPr>
+        <w:instrText xml:space="preserve"> HYPERLINK "https://github.com/ityouknow/awesome-spring-boot" </w:instrText>
+      </w:r>
+      <w:r>
+        <w:rPr>
+          <w:rFonts w:hint="eastAsia"/>
+        </w:rPr>
+        <w:fldChar w:fldCharType="separate"/>
+      </w:r>
+      <w:r>
+        <w:rPr>
+          <w:rStyle w:val="4"/>
+          <w:rFonts w:hint="eastAsia"/>
+        </w:rPr>
+        <w:t>https://github.com/ityouknow/awesome-spring-boot</w:t>
+      </w:r>
+      <w:r>
+        <w:rPr>
+          <w:rFonts w:hint="eastAsia"/>
+        </w:rPr>
+        <w:fldChar w:fldCharType="end"/>
+      </w:r>
+    </w:p>
+    <w:p>
+      <w:pPr>
+        <w:rPr>
+          <w:rFonts w:hint="eastAsia"/>
+        </w:rPr>
+      </w:pPr>
+    </w:p>
+    <w:p>
+      <w:pPr>
+        <w:rPr>
+          <w:rFonts w:hint="eastAsia"/>
+        </w:rPr>
+      </w:pPr>
+      <w:r>
+        <w:rPr>
+          <w:rFonts w:hint="default"/>
+        </w:rPr>
+        <w:t>博客界面参考</w:t>
+      </w:r>
+    </w:p>
+    <w:p>
+      <w:pPr>
+        <w:rPr>
+          <w:rFonts w:hint="eastAsia"/>
+        </w:rPr>
+      </w:pPr>
+      <w:r>
+        <w:rPr>
+          <w:rFonts w:hint="eastAsia"/>
+        </w:rPr>
+        <w:fldChar w:fldCharType="begin"/>
+      </w:r>
+      <w:r>
+        <w:rPr>
+          <w:rFonts w:hint="eastAsia"/>
+        </w:rPr>
+        <w:instrText xml:space="preserve"> HYPERLINK "https://www.shejidaren.com/51-beautiful-blog-web-designs.html" </w:instrText>
+      </w:r>
+      <w:r>
+        <w:rPr>
+          <w:rFonts w:hint="eastAsia"/>
+        </w:rPr>
+        <w:fldChar w:fldCharType="separate"/>
+      </w:r>
+      <w:r>
+        <w:rPr>
+          <w:rStyle w:val="4"/>
+          <w:rFonts w:hint="eastAsia"/>
+        </w:rPr>
+        <w:t>https://www.shejidaren.com/51-beautiful-blog-web-designs.html</w:t>
+      </w:r>
+      <w:r>
+        <w:rPr>
+          <w:rFonts w:hint="eastAsia"/>
+        </w:rPr>
+        <w:fldChar w:fldCharType="end"/>
+      </w:r>
+    </w:p>
+    <w:p>
+      <w:pPr>
+        <w:rPr>
+          <w:rFonts w:hint="eastAsia"/>
+        </w:rPr>
+      </w:pPr>
+    </w:p>
+    <w:p>
+      <w:pPr>
+        <w:rPr>
+          <w:rFonts w:hint="eastAsia"/>
+        </w:rPr>
+      </w:pPr>
+    </w:p>
+    <w:p>
+      <w:pPr>
+        <w:rPr>
+          <w:rFonts w:hint="eastAsia"/>
+        </w:rPr>
+      </w:pPr>
+    </w:p>
+    <w:p>
+      <w:pPr>
+        <w:rPr>
+          <w:rFonts w:hint="eastAsia"/>
+        </w:rPr>
+      </w:pPr>
     </w:p>
     <w:p>
       <w:pPr>
@@ -257,7 +322,7 @@
     <w:lsdException w:qFormat="1" w:unhideWhenUsed="0" w:uiPriority="0" w:semiHidden="0" w:name="Title"/>
     <w:lsdException w:unhideWhenUsed="0" w:uiPriority="0" w:semiHidden="0" w:name="Closing"/>
     <w:lsdException w:unhideWhenUsed="0" w:uiPriority="0" w:semiHidden="0" w:name="Signature"/>
-    <w:lsdException w:unhideWhenUsed="0" w:uiPriority="0" w:name="Default Paragraph Font"/>
+    <w:lsdException w:qFormat="1" w:unhideWhenUsed="0" w:uiPriority="0" w:name="Default Paragraph Font"/>
     <w:lsdException w:unhideWhenUsed="0" w:uiPriority="0" w:semiHidden="0" w:name="Body Text"/>
     <w:lsdException w:unhideWhenUsed="0" w:uiPriority="0" w:semiHidden="0" w:name="Body Text Indent"/>
     <w:lsdException w:unhideWhenUsed="0" w:uiPriority="0" w:semiHidden="0" w:name="List Continue"/>
@@ -277,7 +342,7 @@
     <w:lsdException w:unhideWhenUsed="0" w:uiPriority="0" w:semiHidden="0" w:name="Body Text Indent 2"/>
     <w:lsdException w:unhideWhenUsed="0" w:uiPriority="0" w:semiHidden="0" w:name="Body Text Indent 3"/>
     <w:lsdException w:unhideWhenUsed="0" w:uiPriority="0" w:semiHidden="0" w:name="Block Text"/>
-    <w:lsdException w:unhideWhenUsed="0" w:uiPriority="0" w:semiHidden="0" w:name="Hyperlink"/>
+    <w:lsdException w:qFormat="1" w:unhideWhenUsed="0" w:uiPriority="0" w:semiHidden="0" w:name="Hyperlink"/>
     <w:lsdException w:unhideWhenUsed="0" w:uiPriority="0" w:semiHidden="0" w:name="FollowedHyperlink"/>
     <w:lsdException w:qFormat="1" w:unhideWhenUsed="0" w:uiPriority="0" w:semiHidden="0" w:name="Strong"/>
     <w:lsdException w:qFormat="1" w:unhideWhenUsed="0" w:uiPriority="0" w:semiHidden="0" w:name="Emphasis"/>
@@ -295,7 +360,7 @@
     <w:lsdException w:unhideWhenUsed="0" w:uiPriority="0" w:semiHidden="0" w:name="HTML Sample"/>
     <w:lsdException w:unhideWhenUsed="0" w:uiPriority="0" w:semiHidden="0" w:name="HTML Typewriter"/>
     <w:lsdException w:unhideWhenUsed="0" w:uiPriority="0" w:semiHidden="0" w:name="HTML Variable"/>
-    <w:lsdException w:unhideWhenUsed="0" w:uiPriority="0" w:name="Normal Table"/>
+    <w:lsdException w:qFormat="1" w:unhideWhenUsed="0" w:uiPriority="0" w:name="Normal Table"/>
     <w:lsdException w:unhideWhenUsed="0" w:uiPriority="0" w:semiHidden="0" w:name="annotation subject"/>
     <w:lsdException w:unhideWhenUsed="0" w:uiPriority="0" w:semiHidden="0" w:name="Table Simple 1"/>
     <w:lsdException w:unhideWhenUsed="0" w:uiPriority="0" w:semiHidden="0" w:name="Table Simple 2"/>
@@ -478,11 +543,13 @@
   <w:style w:type="character" w:default="1" w:styleId="3">
     <w:name w:val="Default Paragraph Font"/>
     <w:semiHidden/>
+    <w:qFormat/>
     <w:uiPriority w:val="0"/>
   </w:style>
   <w:style w:type="table" w:default="1" w:styleId="5">
     <w:name w:val="Normal Table"/>
     <w:semiHidden/>
+    <w:qFormat/>
     <w:uiPriority w:val="0"/>
     <w:tblPr>
       <w:tblCellMar>
@@ -496,6 +563,7 @@
   <w:style w:type="character" w:styleId="4">
     <w:name w:val="Hyperlink"/>
     <w:basedOn w:val="3"/>
+    <w:qFormat/>
     <w:uiPriority w:val="0"/>
     <w:rPr>
       <w:color w:val="0000FF"/>
